--- a/Лабораторные/Лабораторная работа 3/Лабораторная работа 3.2.docx
+++ b/Лабораторные/Лабораторная работа 3/Лабораторная работа 3.2.docx
@@ -258,8 +258,6 @@
         </w:rPr>
         <w:t>является псевдонимом для класса System.String. Объекты этого класса представляют текст как последовательность символов Unicode. Максимальный размер объекта String может составлять в памяти 2 ГБ, или около 1 миллиарда символов.</w:t>
       </w:r>
-      <w:bookmarkStart w:id="1" w:name="_GoBack"/>
-      <w:bookmarkEnd w:id="1"/>
     </w:p>
     <w:p>
       <w:pPr>
@@ -2294,7 +2292,51 @@
                 <w:sz w:val="22"/>
                 <w:szCs w:val="22"/>
               </w:rPr>
-              <w:t>Задан текст. Переписать его таким образом, чтобы предложения шли в обратном порядке, при этом внутри предложения слова шли в обратном порядки, а внутри слова – буквы в обратном порядке.</w:t>
+              <w:t>Задан текст. Переписать его таким образом, чтобы предложения шли в обратном порядке, при этом внутри предложения слова шли в обр</w:t>
+            </w:r>
+            <w:r>
+              <w:rPr>
+                <w:sz w:val="22"/>
+                <w:szCs w:val="22"/>
+              </w:rPr>
+              <w:t>атном поряд</w:t>
+            </w:r>
+            <w:r>
+              <w:rPr>
+                <w:sz w:val="22"/>
+                <w:szCs w:val="22"/>
+              </w:rPr>
+              <w:t>к</w:t>
+            </w:r>
+            <w:r>
+              <w:rPr>
+                <w:sz w:val="22"/>
+                <w:szCs w:val="22"/>
+              </w:rPr>
+              <w:t>е</w:t>
+            </w:r>
+            <w:r>
+              <w:rPr>
+                <w:sz w:val="22"/>
+                <w:szCs w:val="22"/>
+              </w:rPr>
+              <w:t>.</w:t>
+            </w:r>
+            <w:r>
+              <w:rPr>
+                <w:sz w:val="22"/>
+                <w:szCs w:val="22"/>
+              </w:rPr>
+              <w:t xml:space="preserve"> Каждое слово в предложении должно начинаться с заглавной буквы. Предложения в новом тексте</w:t>
+            </w:r>
+            <w:bookmarkStart w:id="1" w:name="_GoBack"/>
+            <w:bookmarkEnd w:id="1"/>
+            <w:r>
+              <w:rPr>
+                <w:sz w:val="22"/>
+                <w:szCs w:val="22"/>
+              </w:rPr>
+              <w:t xml:space="preserve"> должны заканчиваться теми же знаками препинания, что и в исходном тексте.</w:t>
             </w:r>
           </w:p>
         </w:tc>
@@ -3961,7 +4003,7 @@
       <w:rPr>
         <w:noProof/>
       </w:rPr>
-      <w:t>7</w:t>
+      <w:t>8</w:t>
     </w:r>
     <w:r>
       <w:fldChar w:fldCharType="end"/>
@@ -8764,7 +8806,7 @@
 </file>
 
 <file path=customXml/itemProps1.xml><?xml version="1.0" encoding="utf-8"?>
-<ds:datastoreItem xmlns:ds="http://schemas.openxmlformats.org/officeDocument/2006/customXml" ds:itemID="{D51BA431-1D42-4398-8A8B-80F2FFA2E08A}">
+<ds:datastoreItem xmlns:ds="http://schemas.openxmlformats.org/officeDocument/2006/customXml" ds:itemID="{4CE0ED13-3116-496C-A224-9EB9D0568169}">
   <ds:schemaRefs>
     <ds:schemaRef ds:uri="http://schemas.openxmlformats.org/officeDocument/2006/bibliography"/>
   </ds:schemaRefs>

--- a/Лабораторные/Лабораторная работа 3/Лабораторная работа 3.2.docx
+++ b/Лабораторные/Лабораторная работа 3/Лабораторная работа 3.2.docx
@@ -16,6 +16,8 @@
         </w:rPr>
       </w:pPr>
       <w:bookmarkStart w:id="0" w:name="_Toc19006164"/>
+      <w:bookmarkStart w:id="1" w:name="_GoBack"/>
+      <w:bookmarkEnd w:id="1"/>
       <w:r>
         <w:rPr>
           <w:rFonts w:ascii="Times New Roman" w:hAnsi="Times New Roman"/>
@@ -219,17 +221,8 @@
           <w:sz w:val="22"/>
           <w:szCs w:val="22"/>
         </w:rPr>
-        <w:t xml:space="preserve">. </w:t>
-      </w:r>
-      <w:proofErr w:type="gramStart"/>
-      <w:r>
-        <w:rPr>
-          <w:sz w:val="22"/>
-          <w:szCs w:val="22"/>
-        </w:rPr>
-        <w:t>Собственно</w:t>
-      </w:r>
-      <w:proofErr w:type="gramEnd"/>
+        <w:t>. Собственно</w:t>
+      </w:r>
       <w:r>
         <w:rPr>
           <w:sz w:val="22"/>
@@ -331,7 +324,6 @@
           <w:lang w:val="en-US"/>
         </w:rPr>
       </w:pPr>
-      <w:proofErr w:type="gramStart"/>
       <w:r>
         <w:rPr>
           <w:rFonts w:ascii="Consolas" w:hAnsi="Consolas"/>
@@ -342,7 +334,6 @@
         </w:rPr>
         <w:t>string</w:t>
       </w:r>
-      <w:proofErr w:type="gramEnd"/>
       <w:r>
         <w:rPr>
           <w:rFonts w:ascii="Consolas" w:hAnsi="Consolas"/>
@@ -386,7 +377,6 @@
           <w:lang w:val="en-US"/>
         </w:rPr>
       </w:pPr>
-      <w:proofErr w:type="gramStart"/>
       <w:r>
         <w:rPr>
           <w:rFonts w:ascii="Consolas" w:hAnsi="Consolas"/>
@@ -397,7 +387,6 @@
         </w:rPr>
         <w:t>string</w:t>
       </w:r>
-      <w:proofErr w:type="gramEnd"/>
       <w:r>
         <w:rPr>
           <w:rFonts w:ascii="Consolas" w:hAnsi="Consolas"/>
@@ -464,7 +453,6 @@
           <w:lang w:val="en-US"/>
         </w:rPr>
       </w:pPr>
-      <w:proofErr w:type="gramStart"/>
       <w:r>
         <w:rPr>
           <w:rFonts w:ascii="Consolas" w:hAnsi="Consolas"/>
@@ -475,7 +463,6 @@
         </w:rPr>
         <w:t>string</w:t>
       </w:r>
-      <w:proofErr w:type="gramEnd"/>
       <w:r>
         <w:rPr>
           <w:rFonts w:ascii="Consolas" w:hAnsi="Consolas"/>
@@ -626,7 +613,6 @@
           <w:lang w:val="en-US"/>
         </w:rPr>
       </w:pPr>
-      <w:proofErr w:type="gramStart"/>
       <w:r>
         <w:rPr>
           <w:rFonts w:ascii="Consolas" w:hAnsi="Consolas"/>
@@ -637,7 +623,6 @@
         </w:rPr>
         <w:t>string</w:t>
       </w:r>
-      <w:proofErr w:type="gramEnd"/>
       <w:r>
         <w:rPr>
           <w:rFonts w:ascii="Consolas" w:hAnsi="Consolas"/>
@@ -856,23 +841,7 @@
           <w:sz w:val="22"/>
           <w:szCs w:val="22"/>
         </w:rPr>
-        <w:t xml:space="preserve">new </w:t>
-      </w:r>
-      <w:proofErr w:type="gramStart"/>
-      <w:r>
-        <w:rPr>
-          <w:sz w:val="22"/>
-          <w:szCs w:val="22"/>
-        </w:rPr>
-        <w:t>String(</w:t>
-      </w:r>
-      <w:proofErr w:type="gramEnd"/>
-      <w:r>
-        <w:rPr>
-          <w:sz w:val="22"/>
-          <w:szCs w:val="22"/>
-        </w:rPr>
-        <w:t>'a', 6)</w:t>
+        <w:t>new String('a', 6)</w:t>
       </w:r>
       <w:r>
         <w:rPr>
@@ -963,7 +932,6 @@
           <w:lang w:val="en-US"/>
         </w:rPr>
       </w:pPr>
-      <w:proofErr w:type="gramStart"/>
       <w:r>
         <w:rPr>
           <w:rFonts w:ascii="Consolas" w:hAnsi="Consolas"/>
@@ -974,7 +942,6 @@
         </w:rPr>
         <w:t>public</w:t>
       </w:r>
-      <w:proofErr w:type="gramEnd"/>
       <w:r>
         <w:rPr>
           <w:rFonts w:ascii="Consolas" w:hAnsi="Consolas"/>
@@ -1128,7 +1095,6 @@
           <w:lang w:val="en-US"/>
         </w:rPr>
       </w:pPr>
-      <w:proofErr w:type="gramStart"/>
       <w:r>
         <w:rPr>
           <w:rFonts w:ascii="Consolas" w:hAnsi="Consolas"/>
@@ -1139,7 +1105,6 @@
         </w:rPr>
         <w:t>string</w:t>
       </w:r>
-      <w:proofErr w:type="gramEnd"/>
       <w:r>
         <w:rPr>
           <w:rFonts w:ascii="Consolas" w:hAnsi="Consolas"/>
@@ -1183,7 +1148,6 @@
           <w:lang w:val="en-US"/>
         </w:rPr>
       </w:pPr>
-      <w:proofErr w:type="gramStart"/>
       <w:r>
         <w:rPr>
           <w:rFonts w:ascii="Consolas" w:hAnsi="Consolas"/>
@@ -1194,7 +1158,6 @@
         </w:rPr>
         <w:t>char</w:t>
       </w:r>
-      <w:proofErr w:type="gramEnd"/>
       <w:r>
         <w:rPr>
           <w:rFonts w:ascii="Consolas" w:hAnsi="Consolas"/>
@@ -1267,7 +1230,6 @@
           <w:lang w:val="en-US"/>
         </w:rPr>
       </w:pPr>
-      <w:proofErr w:type="gramStart"/>
       <w:r>
         <w:rPr>
           <w:rFonts w:ascii="Consolas" w:hAnsi="Consolas"/>
@@ -1276,10 +1238,13 @@
           <w:szCs w:val="21"/>
           <w:lang w:val="en-US"/>
         </w:rPr>
-        <w:t>Console.WriteLine(</w:t>
-      </w:r>
-      <w:proofErr w:type="gramEnd"/>
-      <w:r>
+        <w:t>Console.WriteLine(ch1);</w:t>
+      </w:r>
+    </w:p>
+    <w:p>
+      <w:pPr>
+        <w:shd w:val="clear" w:color="auto" w:fill="FFFFFF"/>
+        <w:spacing w:line="285" w:lineRule="atLeast"/>
         <w:rPr>
           <w:rFonts w:ascii="Consolas" w:hAnsi="Consolas"/>
           <w:color w:val="000000"/>
@@ -1287,13 +1252,8 @@
           <w:szCs w:val="21"/>
           <w:lang w:val="en-US"/>
         </w:rPr>
-        <w:t>ch1);</w:t>
-      </w:r>
-    </w:p>
-    <w:p>
-      <w:pPr>
-        <w:shd w:val="clear" w:color="auto" w:fill="FFFFFF"/>
-        <w:spacing w:line="285" w:lineRule="atLeast"/>
+      </w:pPr>
+      <w:r>
         <w:rPr>
           <w:rFonts w:ascii="Consolas" w:hAnsi="Consolas"/>
           <w:color w:val="000000"/>
@@ -1301,28 +1261,7 @@
           <w:szCs w:val="21"/>
           <w:lang w:val="en-US"/>
         </w:rPr>
-      </w:pPr>
-      <w:proofErr w:type="gramStart"/>
-      <w:r>
-        <w:rPr>
-          <w:rFonts w:ascii="Consolas" w:hAnsi="Consolas"/>
-          <w:color w:val="000000"/>
-          <w:sz w:val="18"/>
-          <w:szCs w:val="21"/>
-          <w:lang w:val="en-US"/>
-        </w:rPr>
-        <w:t>Console.WriteLine(</w:t>
-      </w:r>
-      <w:proofErr w:type="gramEnd"/>
-      <w:r>
-        <w:rPr>
-          <w:rFonts w:ascii="Consolas" w:hAnsi="Consolas"/>
-          <w:color w:val="000000"/>
-          <w:sz w:val="18"/>
-          <w:szCs w:val="21"/>
-          <w:lang w:val="en-US"/>
-        </w:rPr>
-        <w:t>s1.Length);</w:t>
+        <w:t>Console.WriteLine(s1.Length);</w:t>
       </w:r>
     </w:p>
     <w:p>
@@ -2327,16 +2266,7 @@
                 <w:sz w:val="22"/>
                 <w:szCs w:val="22"/>
               </w:rPr>
-              <w:t xml:space="preserve"> Каждое слово в предложении должно начинаться с заглавной буквы. Предложения в новом тексте</w:t>
-            </w:r>
-            <w:bookmarkStart w:id="1" w:name="_GoBack"/>
-            <w:bookmarkEnd w:id="1"/>
-            <w:r>
-              <w:rPr>
-                <w:sz w:val="22"/>
-                <w:szCs w:val="22"/>
-              </w:rPr>
-              <w:t xml:space="preserve"> должны заканчиваться теми же знаками препинания, что и в исходном тексте.</w:t>
+              <w:t xml:space="preserve"> Каждое слово в предложении должно начинаться с заглавной буквы. Предложения в новом тексте должны заканчиваться теми же знаками препинания, что и в исходном тексте.</w:t>
             </w:r>
           </w:p>
         </w:tc>
@@ -2651,39 +2581,7 @@
                 <w:sz w:val="22"/>
                 <w:szCs w:val="22"/>
               </w:rPr>
-              <w:t xml:space="preserve">Ввести строку, в которую могут входить только цифры и символы {', ', '; </w:t>
-            </w:r>
-            <w:proofErr w:type="gramStart"/>
-            <w:r>
-              <w:rPr>
-                <w:sz w:val="22"/>
-                <w:szCs w:val="22"/>
-              </w:rPr>
-              <w:t>' ,</w:t>
-            </w:r>
-            <w:proofErr w:type="gramEnd"/>
-            <w:r>
-              <w:rPr>
-                <w:sz w:val="22"/>
-                <w:szCs w:val="22"/>
-              </w:rPr>
-              <w:t xml:space="preserve"> '*', '@'}. Вывести на экран сколько раз встречается последовательность символов </w:t>
-            </w:r>
-            <w:proofErr w:type="gramStart"/>
-            <w:r>
-              <w:rPr>
-                <w:sz w:val="22"/>
-                <w:szCs w:val="22"/>
-              </w:rPr>
-              <w:t>',@</w:t>
-            </w:r>
-            <w:proofErr w:type="gramEnd"/>
-            <w:r>
-              <w:rPr>
-                <w:sz w:val="22"/>
-                <w:szCs w:val="22"/>
-              </w:rPr>
-              <w:t xml:space="preserve">,' </w:t>
+              <w:t xml:space="preserve">Ввести строку, в которую могут входить только цифры и символы {', ', '; ' , '*', '@'}. Вывести на экран сколько раз встречается последовательность символов ',@,' </w:t>
             </w:r>
           </w:p>
         </w:tc>
@@ -3118,23 +3016,7 @@
                 <w:sz w:val="22"/>
                 <w:szCs w:val="22"/>
               </w:rPr>
-              <w:t xml:space="preserve">Задан текст. Дописать к слову длинной, заданной </w:t>
-            </w:r>
-            <w:proofErr w:type="gramStart"/>
-            <w:r>
-              <w:rPr>
-                <w:sz w:val="22"/>
-                <w:szCs w:val="22"/>
-              </w:rPr>
-              <w:t>пользователем ,</w:t>
-            </w:r>
-            <w:proofErr w:type="gramEnd"/>
-            <w:r>
-              <w:rPr>
-                <w:sz w:val="22"/>
-                <w:szCs w:val="22"/>
-              </w:rPr>
-              <w:t xml:space="preserve"> слово, которое вводит пользователь. Все остальные -удалить.</w:t>
+              <w:t>Задан текст. Дописать к слову длинной, заданной пользователем , слово, которое вводит пользователь. Все остальные -удалить.</w:t>
             </w:r>
           </w:p>
         </w:tc>
@@ -3254,23 +3136,7 @@
                 <w:sz w:val="22"/>
                 <w:szCs w:val="22"/>
               </w:rPr>
-              <w:t>Ввести строку, в которой могут встречаться только буквы и цифры. Вывести на экран такие группы, в которых последовательность букв 'ок</w:t>
-            </w:r>
-            <w:proofErr w:type="gramStart"/>
-            <w:r>
-              <w:rPr>
-                <w:sz w:val="22"/>
-                <w:szCs w:val="22"/>
-              </w:rPr>
-              <w:t>'  встречается</w:t>
-            </w:r>
-            <w:proofErr w:type="gramEnd"/>
-            <w:r>
-              <w:rPr>
-                <w:sz w:val="22"/>
-                <w:szCs w:val="22"/>
-              </w:rPr>
-              <w:t xml:space="preserve"> не менее 2 раз. Под группой считать такую последовательность букв, которая заключена между цифрами.</w:t>
+              <w:t>Ввести строку, в которой могут встречаться только буквы и цифры. Вывести на экран такие группы, в которых последовательность букв 'ок'  встречается не менее 2 раз. Под группой считать такую последовательность букв, которая заключена между цифрами.</w:t>
             </w:r>
           </w:p>
         </w:tc>
@@ -4003,7 +3869,7 @@
       <w:rPr>
         <w:noProof/>
       </w:rPr>
-      <w:t>8</w:t>
+      <w:t>5</w:t>
     </w:r>
     <w:r>
       <w:fldChar w:fldCharType="end"/>
@@ -8806,7 +8672,7 @@
 </file>
 
 <file path=customXml/itemProps1.xml><?xml version="1.0" encoding="utf-8"?>
-<ds:datastoreItem xmlns:ds="http://schemas.openxmlformats.org/officeDocument/2006/customXml" ds:itemID="{4CE0ED13-3116-496C-A224-9EB9D0568169}">
+<ds:datastoreItem xmlns:ds="http://schemas.openxmlformats.org/officeDocument/2006/customXml" ds:itemID="{70976737-C417-4015-8561-C03F38A3A779}">
   <ds:schemaRefs>
     <ds:schemaRef ds:uri="http://schemas.openxmlformats.org/officeDocument/2006/bibliography"/>
   </ds:schemaRefs>
